--- a/3.-Khan-Academy.docx
+++ b/3.-Khan-Academy.docx
@@ -6,7 +6,7 @@
       <w:pPr>
         <w:pStyle w:val="Normal"/>
         <w:rPr>
-          <w:sz w:val="32"/>
+          <w:sz w:val="28"/>
           <w:sz w:val="28"/>
           <w:szCs w:val="32"/>
         </w:rPr>
@@ -24,14 +24,17 @@
       <w:pPr>
         <w:pStyle w:val="Normal"/>
         <w:rPr>
-          <w:sz w:val="32"/>
+          <w:sz w:val="28"/>
           <w:sz w:val="28"/>
           <w:szCs w:val="32"/>
+          <w:rFonts w:ascii="Liberation Serif" w:hAnsi="Liberation Serif" w:eastAsia="WenQuanYi Zen Hei" w:cs="FreeSans"/>
+          <w:color w:val="00000A"/>
+          <w:lang w:val="bg-BG" w:eastAsia="zh-CN" w:bidi="hi-IN"/>
         </w:rPr>
       </w:pPr>
       <w:r>
         <w:rPr>
-          <w:sz w:val="32"/>
+          <w:sz w:val="28"/>
           <w:szCs w:val="32"/>
         </w:rPr>
       </w:r>
@@ -53,7 +56,37 @@
           <w:sz w:val="24"/>
           <w:szCs w:val="24"/>
         </w:rPr>
-        <w:t>lelelelelel murzeeeeeel</w:t>
+        <w:t>Описание на бизнес модела и целите</w:t>
+      </w:r>
+      <w:r/>
+    </w:p>
+    <w:p>
+      <w:pPr>
+        <w:pStyle w:val="Normal"/>
+        <w:rPr>
+          <w:sz w:val="24"/>
+          <w:sz w:val="24"/>
+          <w:szCs w:val="24"/>
+          <w:rFonts w:ascii="Liberation Serif" w:hAnsi="Liberation Serif" w:eastAsia="WenQuanYi Zen Hei" w:cs="FreeSans"/>
+          <w:color w:val="00000A"/>
+          <w:lang w:val="bg-BG" w:eastAsia="zh-CN" w:bidi="hi-IN"/>
+        </w:rPr>
+      </w:pPr>
+      <w:r>
+        <w:rPr/>
+      </w:r>
+      <w:r/>
+    </w:p>
+    <w:p>
+      <w:pPr>
+        <w:pStyle w:val="Normal"/>
+      </w:pPr>
+      <w:r>
+        <w:rPr>
+          <w:sz w:val="24"/>
+          <w:szCs w:val="24"/>
+        </w:rPr>
+        <w:t xml:space="preserve">Целта на компанията е да помага на потребителите да се учат по свой график и предпочитание. Финансирането на фирмата е чрез форма на дарения, приемат се както огромни суми от глобални организации така и скромни дарения от обикновенните потребители. Продукта е преведен на огромен брой езици, което му позволява да набира популярност бързо и да „заслужи“ дарения от неанглоговорящи и интернационални организации. Главният продукт на компанията е </w:t>
       </w:r>
       <w:r/>
     </w:p>
@@ -64,6 +97,7 @@
       <w:pgNumType w:fmt="decimal"/>
       <w:formProt w:val="false"/>
       <w:textDirection w:val="lrTb"/>
+      <w:docGrid w:type="default" w:linePitch="240" w:charSpace="4294961151"/>
     </w:sectPr>
   </w:body>
 </w:document>
@@ -75,7 +109,6 @@
     <w:rPrDefault>
       <w:rPr>
         <w:rFonts w:ascii="Liberation Serif" w:hAnsi="Liberation Serif" w:eastAsia="WenQuanYi Zen Hei" w:cs="FreeSans"/>
-        <w:sz w:val="24"/>
         <w:szCs w:val="24"/>
         <w:lang w:val="bg-BG" w:eastAsia="zh-CN" w:bidi="hi-IN"/>
       </w:rPr>
@@ -89,10 +122,12 @@
     <w:pPr>
       <w:widowControl w:val="false"/>
       <w:suppressAutoHyphens w:val="true"/>
+      <w:bidi w:val="0"/>
+      <w:jc w:val="left"/>
     </w:pPr>
     <w:rPr>
       <w:rFonts w:ascii="Liberation Serif" w:hAnsi="Liberation Serif" w:eastAsia="WenQuanYi Zen Hei" w:cs="FreeSans"/>
-      <w:color w:val="auto"/>
+      <w:color w:val="00000A"/>
       <w:sz w:val="24"/>
       <w:szCs w:val="24"/>
       <w:lang w:val="bg-BG" w:eastAsia="zh-CN" w:bidi="hi-IN"/>

--- a/3.-Khan-Academy.docx
+++ b/3.-Khan-Academy.docx
@@ -34,66 +34,1196 @@
       </w:pPr>
       <w:r>
         <w:rPr>
+          <w:rFonts w:eastAsia="WenQuanYi Zen Hei" w:cs="FreeSans"/>
+          <w:color w:val="00000A"/>
           <w:sz w:val="28"/>
           <w:szCs w:val="32"/>
-        </w:rPr>
-      </w:r>
-      <w:r/>
-    </w:p>
-    <w:p>
-      <w:pPr>
-        <w:pStyle w:val="Normal"/>
-      </w:pPr>
-      <w:r>
-        <w:rPr>
-          <w:sz w:val="24"/>
-          <w:szCs w:val="24"/>
-        </w:rPr>
-        <w:t xml:space="preserve">3.1 </w:t>
-      </w:r>
-      <w:r>
-        <w:rPr>
-          <w:sz w:val="24"/>
-          <w:szCs w:val="24"/>
-        </w:rPr>
-        <w:t>Описание на бизнес модела и целите</w:t>
-      </w:r>
-      <w:r/>
-    </w:p>
-    <w:p>
-      <w:pPr>
-        <w:pStyle w:val="Normal"/>
-        <w:rPr>
-          <w:sz w:val="24"/>
-          <w:sz w:val="24"/>
-          <w:szCs w:val="24"/>
-          <w:rFonts w:ascii="Liberation Serif" w:hAnsi="Liberation Serif" w:eastAsia="WenQuanYi Zen Hei" w:cs="FreeSans"/>
-          <w:color w:val="00000A"/>
-          <w:lang w:val="bg-BG" w:eastAsia="zh-CN" w:bidi="hi-IN"/>
-        </w:rPr>
-      </w:pPr>
-      <w:r>
-        <w:rPr/>
-      </w:r>
-      <w:r/>
-    </w:p>
-    <w:p>
-      <w:pPr>
-        <w:pStyle w:val="Normal"/>
-      </w:pPr>
-      <w:r>
-        <w:rPr>
-          <w:sz w:val="24"/>
-          <w:szCs w:val="24"/>
-        </w:rPr>
-        <w:t xml:space="preserve">Целта на компанията е да помага на потребителите да се учат по свой график и предпочитание. Финансирането на фирмата е чрез форма на дарения, приемат се както огромни суми от глобални организации така и скромни дарения от обикновенните потребители. Продукта е преведен на огромен брой езици, което му позволява да набира популярност бързо и да „заслужи“ дарения от неанглоговорящи и интернационални организации. Главният продукт на компанията е </w:t>
+          <w:lang w:val="bg-BG" w:eastAsia="zh-CN" w:bidi="hi-IN"/>
+        </w:rPr>
+      </w:r>
+      <w:r/>
+    </w:p>
+    <w:p>
+      <w:pPr>
+        <w:pStyle w:val="Normal"/>
+      </w:pPr>
+      <w:r>
+        <w:rPr>
+          <w:sz w:val="24"/>
+          <w:szCs w:val="24"/>
+        </w:rPr>
+        <w:t>3.1 Описание на бизнес модела и целите</w:t>
+      </w:r>
+      <w:r/>
+    </w:p>
+    <w:p>
+      <w:pPr>
+        <w:pStyle w:val="Normal"/>
+        <w:rPr>
+          <w:sz w:val="24"/>
+          <w:sz w:val="24"/>
+          <w:szCs w:val="24"/>
+          <w:rFonts w:ascii="Liberation Serif" w:hAnsi="Liberation Serif" w:eastAsia="WenQuanYi Zen Hei" w:cs="FreeSans"/>
+          <w:color w:val="00000A"/>
+          <w:lang w:val="bg-BG" w:eastAsia="zh-CN" w:bidi="hi-IN"/>
+        </w:rPr>
+      </w:pPr>
+      <w:r>
+        <w:rPr>
+          <w:rFonts w:eastAsia="WenQuanYi Zen Hei" w:cs="FreeSans"/>
+          <w:color w:val="00000A"/>
+          <w:sz w:val="24"/>
+          <w:szCs w:val="24"/>
+          <w:lang w:val="bg-BG" w:eastAsia="zh-CN" w:bidi="hi-IN"/>
+        </w:rPr>
+      </w:r>
+      <w:r/>
+    </w:p>
+    <w:p>
+      <w:pPr>
+        <w:pStyle w:val="Normal"/>
+      </w:pPr>
+      <w:r>
+        <w:rPr>
+          <w:sz w:val="24"/>
+          <w:szCs w:val="24"/>
+        </w:rPr>
+        <w:t xml:space="preserve">Целта на компанията е да помага на потребителите да се учат по свой график и предпочитание. </w:t>
+      </w:r>
+      <w:r>
+        <w:rPr>
+          <w:sz w:val="24"/>
+          <w:szCs w:val="24"/>
+        </w:rPr>
+        <w:t>Фирмата създава продукт под формата на платформата за онлайн обучение. След това се намират учители за различните дисциплини които да моделират и структурират учебния процес, и в последствие на създадът учебните материали. За да няма езикови бариери за продукта се наемат учители и локализатори които да преведат материала. Готови</w:t>
+      </w:r>
+      <w:r>
+        <w:rPr>
+          <w:sz w:val="24"/>
+          <w:szCs w:val="24"/>
+        </w:rPr>
+        <w:t>те</w:t>
+      </w:r>
+      <w:r>
+        <w:rPr>
+          <w:sz w:val="24"/>
+          <w:szCs w:val="24"/>
+        </w:rPr>
+        <w:t xml:space="preserve"> уроци се публикуват и системата постепенно се обогатява със съдържание. Потребителите използват системата за да се самообразоват. Фирмата получава финансиране от благотворителни агенции, партньори и доброволни потребители. </w:t>
+      </w:r>
+      <w:r/>
+    </w:p>
+    <w:p>
+      <w:pPr>
+        <w:pStyle w:val="Normal"/>
+        <w:rPr>
+          <w:sz w:val="24"/>
+          <w:sz w:val="24"/>
+          <w:szCs w:val="24"/>
+          <w:rFonts w:ascii="Liberation Serif" w:hAnsi="Liberation Serif" w:eastAsia="WenQuanYi Zen Hei" w:cs="FreeSans"/>
+          <w:color w:val="00000A"/>
+          <w:lang w:val="bg-BG" w:eastAsia="zh-CN" w:bidi="hi-IN"/>
+        </w:rPr>
+      </w:pPr>
+      <w:r>
+        <w:rPr/>
+      </w:r>
+      <w:r/>
+    </w:p>
+    <w:p>
+      <w:pPr>
+        <w:pStyle w:val="Normal"/>
+        <w:rPr>
+          <w:sz w:val="24"/>
+          <w:sz w:val="24"/>
+          <w:szCs w:val="24"/>
+        </w:rPr>
+      </w:pPr>
+      <w:r>
+        <w:rPr/>
+      </w:r>
+      <w:r/>
+    </w:p>
+    <w:p>
+      <w:pPr>
+        <w:pStyle w:val="Normal"/>
+        <w:rPr>
+          <w:sz w:val="24"/>
+          <w:sz w:val="24"/>
+          <w:szCs w:val="24"/>
+          <w:rFonts w:ascii="Liberation Serif" w:hAnsi="Liberation Serif" w:eastAsia="WenQuanYi Zen Hei" w:cs="FreeSans"/>
+          <w:color w:val="00000A"/>
+          <w:lang w:val="bg-BG" w:eastAsia="zh-CN" w:bidi="hi-IN"/>
+        </w:rPr>
+      </w:pPr>
+      <w:r>
+        <w:rPr/>
+      </w:r>
+      <w:r/>
+    </w:p>
+    <w:p>
+      <w:pPr>
+        <w:pStyle w:val="Normal"/>
+        <w:rPr>
+          <w:sz w:val="24"/>
+          <w:sz w:val="24"/>
+          <w:szCs w:val="24"/>
+          <w:rFonts w:ascii="Liberation Serif" w:hAnsi="Liberation Serif" w:eastAsia="WenQuanYi Zen Hei" w:cs="FreeSans"/>
+          <w:color w:val="00000A"/>
+          <w:lang w:val="bg-BG" w:eastAsia="zh-CN" w:bidi="hi-IN"/>
+        </w:rPr>
+      </w:pPr>
+      <w:r>
+        <w:rPr/>
+      </w:r>
+      <w:r>
+        <mc:AlternateContent>
+          <mc:Choice Requires="wps">
+            <w:drawing>
+              <wp:anchor behindDoc="0" distT="0" distB="0" distL="0" distR="0" simplePos="0" locked="0" layoutInCell="1" allowOverlap="1" relativeHeight="2">
+                <wp:simplePos x="0" y="0"/>
+                <wp:positionH relativeFrom="column">
+                  <wp:posOffset>-40640</wp:posOffset>
+                </wp:positionH>
+                <wp:positionV relativeFrom="paragraph">
+                  <wp:posOffset>233680</wp:posOffset>
+                </wp:positionV>
+                <wp:extent cx="6482080" cy="4227195"/>
+                <wp:effectExtent l="0" t="0" r="0" b="0"/>
+                <wp:wrapSquare wrapText="largest"/>
+                <wp:docPr id="1" name="Frame1"/>
+                <a:graphic xmlns:a="http://schemas.openxmlformats.org/drawingml/2006/main">
+                  <a:graphicData uri="http://schemas.microsoft.com/office/word/2010/wordprocessingShape">
+                    <wps:wsp>
+                      <wps:cNvSpPr txBox="1"/>
+                      <wps:spPr>
+                        <a:xfrm>
+                          <a:off x="0" y="0"/>
+                          <a:ext cx="6482080" cy="4227195"/>
+                        </a:xfrm>
+                        <a:prstGeom prst="rect"/>
+                      </wps:spPr>
+                      <wps:txbx>
+                        <w:txbxContent>
+                          <w:p>
+                            <w:pPr>
+                              <w:pStyle w:val="Illustration"/>
+                              <w:spacing w:before="120" w:after="120"/>
+                            </w:pPr>
+                            <w:r>
+                              <w:rPr/>
+                            </w:r>
+                          </w:p>
+                        </w:txbxContent>
+                      </wps:txbx>
+                      <wps:bodyPr anchor="t" lIns="0" tIns="0" rIns="0" bIns="0">
+                        <a:noAutofit/>
+                      </wps:bodyPr>
+                    </wps:wsp>
+                  </a:graphicData>
+                </a:graphic>
+              </wp:anchor>
+            </w:drawing>
+          </mc:Choice>
+          <mc:Fallback>
+            <w:pict>
+              <v:rect style="position:absolute;width:510.4pt;height:332.85pt;mso-wrap-distance-left:0pt;mso-wrap-distance-right:0pt;mso-wrap-distance-top:0pt;mso-wrap-distance-bottom:0pt;margin-top:18.4pt;mso-position-vertical-relative:text;margin-left:-3.2pt;mso-position-horizontal-relative:text">
+                <v:textbox inset="0in,0in,0in,0in">
+                  <w:txbxContent>
+                    <w:p>
+                      <w:pPr>
+                        <w:pStyle w:val="Illustration"/>
+                        <w:spacing w:before="120" w:after="120"/>
+                      </w:pPr>
+                      <w:r>
+                        <w:rPr/>
+                      </w:r>
+                    </w:p>
+                  </w:txbxContent>
+                </v:textbox>
+                <w10:wrap type="square" side="largest"/>
+              </v:rect>
+            </w:pict>
+          </mc:Fallback>
+        </mc:AlternateContent>
+      </w:r>
+      <w:r>
+        <mc:AlternateContent>
+          <mc:Choice Requires="wps">
+            <w:drawing>
+              <wp:anchor behindDoc="0" distT="0" distB="0" distL="0" distR="0" simplePos="0" locked="0" layoutInCell="1" allowOverlap="1" relativeHeight="3">
+                <wp:simplePos x="0" y="0"/>
+                <wp:positionH relativeFrom="column">
+                  <wp:align>center</wp:align>
+                </wp:positionH>
+                <wp:positionV relativeFrom="line">
+                  <wp:align>top</wp:align>
+                </wp:positionV>
+                <wp:extent cx="6482080" cy="3975735"/>
+                <wp:effectExtent l="0" t="0" r="0" b="0"/>
+                <wp:wrapTopAndBottom/>
+                <wp:docPr id="2" name="Frame2"/>
+                <a:graphic xmlns:a="http://schemas.openxmlformats.org/drawingml/2006/main">
+                  <a:graphicData uri="http://schemas.microsoft.com/office/word/2010/wordprocessingShape">
+                    <wps:wsp>
+                      <wps:cNvSpPr txBox="1"/>
+                      <wps:spPr>
+                        <a:xfrm>
+                          <a:off x="0" y="0"/>
+                          <a:ext cx="6482080" cy="3975735"/>
+                        </a:xfrm>
+                        <a:prstGeom prst="rect"/>
+                      </wps:spPr>
+                      <wps:txbx>
+                        <w:txbxContent>
+                          <w:p>
+                            <w:pPr>
+                              <w:pStyle w:val="Style14"/>
+                              <w:spacing w:before="120" w:after="120"/>
+                            </w:pPr>
+                            <w:r>
+                              <w:rPr>
+                                <w:sz w:val="32"/>
+                                <w:szCs w:val="32"/>
+                              </w:rPr>
+                              <w:t xml:space="preserve">Схема </w:t>
+                              <w:drawing>
+                                <wp:inline distT="0" distB="0" distL="0" distR="0">
+                                  <wp:extent cx="6482080" cy="3778885"/>
+                                  <wp:effectExtent l="0" t="0" r="0" b="0"/>
+                                  <wp:docPr id="3" name="Picture" descr=""/>
+                                  <wp:cNvGraphicFramePr>
+                                    <a:graphicFrameLocks xmlns:a="http://schemas.openxmlformats.org/drawingml/2006/main" noChangeAspect="1"/>
+                                  </wp:cNvGraphicFramePr>
+                                  <a:graphic xmlns:a="http://schemas.openxmlformats.org/drawingml/2006/main">
+                                    <a:graphicData uri="http://schemas.openxmlformats.org/drawingml/2006/picture">
+                                      <pic:pic xmlns:pic="http://schemas.openxmlformats.org/drawingml/2006/picture">
+                                        <pic:nvPicPr>
+                                          <pic:cNvPr id="3" name="Picture" descr=""/>
+                                          <pic:cNvPicPr>
+                                            <a:picLocks noChangeAspect="1" noChangeArrowheads="1"/>
+                                          </pic:cNvPicPr>
+                                        </pic:nvPicPr>
+                                        <pic:blipFill>
+                                          <a:blip r:embed="rId2"/>
+                                          <a:stretch>
+                                            <a:fillRect/>
+                                          </a:stretch>
+                                        </pic:blipFill>
+                                        <pic:spPr bwMode="auto">
+                                          <a:xfrm>
+                                            <a:off x="0" y="0"/>
+                                            <a:ext cx="6482080" cy="3778885"/>
+                                          </a:xfrm>
+                                          <a:prstGeom prst="rect">
+                                            <a:avLst/>
+                                          </a:prstGeom>
+                                          <a:noFill/>
+                                          <a:ln w="9525">
+                                            <a:noFill/>
+                                            <a:miter lim="800000"/>
+                                            <a:headEnd/>
+                                            <a:tailEnd/>
+                                          </a:ln>
+                                        </pic:spPr>
+                                      </pic:pic>
+                                    </a:graphicData>
+                                  </a:graphic>
+                                </wp:inline>
+                              </w:drawing>
+                            </w:r>
+                            <w:r>
+                              <w:rPr>
+                                <w:sz w:val="32"/>
+                                <w:szCs w:val="32"/>
+                              </w:rPr>
+                              <w:fldChar w:fldCharType="begin"/>
+                            </w:r>
+                            <w:r>
+                              <w:instrText> SEQ Схема \* ARABIC </w:instrText>
+                            </w:r>
+                            <w:r>
+                              <w:fldChar w:fldCharType="separate"/>
+                            </w:r>
+                            <w:r>
+                              <w:t>1</w:t>
+                            </w:r>
+                            <w:r>
+                              <w:fldChar w:fldCharType="end"/>
+                            </w:r>
+                            <w:r>
+                              <w:rPr>
+                                <w:sz w:val="32"/>
+                                <w:szCs w:val="32"/>
+                              </w:rPr>
+                              <w:t xml:space="preserve">: </w:t>
+                            </w:r>
+                            <w:r>
+                              <w:rPr>
+                                <w:sz w:val="32"/>
+                                <w:szCs w:val="32"/>
+                              </w:rPr>
+                              <w:t>Бизнес модел на Khan Academy</w:t>
+                            </w:r>
+                          </w:p>
+                        </w:txbxContent>
+                      </wps:txbx>
+                      <wps:bodyPr anchor="t" lIns="0" tIns="0" rIns="0" bIns="0">
+                        <a:noAutofit/>
+                      </wps:bodyPr>
+                    </wps:wsp>
+                  </a:graphicData>
+                </a:graphic>
+                <wp14:sizeRelV relativeFrom="margin">
+                  <wp14:pctHeight>255000</wp14:pctHeight>
+                </wp14:sizeRelV>
+              </wp:anchor>
+            </w:drawing>
+          </mc:Choice>
+          <mc:Fallback>
+            <w:pict>
+              <v:rect style="position:absolute;width:510.4pt;height:313.05pt;mso-wrap-distance-left:0pt;mso-wrap-distance-right:0pt;mso-wrap-distance-top:0pt;mso-wrap-distance-bottom:0pt;margin-top:0pt;mso-position-vertical:top;mso-position-vertical-relative:text;margin-left:0pt;mso-position-horizontal:center;mso-position-horizontal-relative:text">
+                <v:textbox inset="0in,0in,0in,0in">
+                  <w:txbxContent>
+                    <w:p>
+                      <w:pPr>
+                        <w:pStyle w:val="Style14"/>
+                        <w:spacing w:before="120" w:after="120"/>
+                      </w:pPr>
+                      <w:r>
+                        <w:rPr>
+                          <w:sz w:val="32"/>
+                          <w:szCs w:val="32"/>
+                        </w:rPr>
+                        <w:t xml:space="preserve">Схема </w:t>
+                        <w:drawing>
+                          <wp:inline distT="0" distB="0" distL="0" distR="0">
+                            <wp:extent cx="6482080" cy="3778885"/>
+                            <wp:effectExtent l="0" t="0" r="0" b="0"/>
+                            <wp:docPr id="4" name="Picture" descr=""/>
+                            <wp:cNvGraphicFramePr>
+                              <a:graphicFrameLocks xmlns:a="http://schemas.openxmlformats.org/drawingml/2006/main" noChangeAspect="1"/>
+                            </wp:cNvGraphicFramePr>
+                            <a:graphic xmlns:a="http://schemas.openxmlformats.org/drawingml/2006/main">
+                              <a:graphicData uri="http://schemas.openxmlformats.org/drawingml/2006/picture">
+                                <pic:pic xmlns:pic="http://schemas.openxmlformats.org/drawingml/2006/picture">
+                                  <pic:nvPicPr>
+                                    <pic:cNvPr id="4" name="Picture" descr=""/>
+                                    <pic:cNvPicPr>
+                                      <a:picLocks noChangeAspect="1" noChangeArrowheads="1"/>
+                                    </pic:cNvPicPr>
+                                  </pic:nvPicPr>
+                                  <pic:blipFill>
+                                    <a:blip r:embed="rId2"/>
+                                    <a:stretch>
+                                      <a:fillRect/>
+                                    </a:stretch>
+                                  </pic:blipFill>
+                                  <pic:spPr bwMode="auto">
+                                    <a:xfrm>
+                                      <a:off x="0" y="0"/>
+                                      <a:ext cx="6482080" cy="3778885"/>
+                                    </a:xfrm>
+                                    <a:prstGeom prst="rect">
+                                      <a:avLst/>
+                                    </a:prstGeom>
+                                    <a:noFill/>
+                                    <a:ln w="9525">
+                                      <a:noFill/>
+                                      <a:miter lim="800000"/>
+                                      <a:headEnd/>
+                                      <a:tailEnd/>
+                                    </a:ln>
+                                  </pic:spPr>
+                                </pic:pic>
+                              </a:graphicData>
+                            </a:graphic>
+                          </wp:inline>
+                        </w:drawing>
+                      </w:r>
+                      <w:r>
+                        <w:rPr>
+                          <w:sz w:val="32"/>
+                          <w:szCs w:val="32"/>
+                        </w:rPr>
+                        <w:fldChar w:fldCharType="begin"/>
+                      </w:r>
+                      <w:r>
+                        <w:instrText> SEQ Схема \* ARABIC </w:instrText>
+                      </w:r>
+                      <w:r>
+                        <w:fldChar w:fldCharType="separate"/>
+                      </w:r>
+                      <w:r>
+                        <w:t>1</w:t>
+                      </w:r>
+                      <w:r>
+                        <w:fldChar w:fldCharType="end"/>
+                      </w:r>
+                      <w:r>
+                        <w:rPr>
+                          <w:sz w:val="32"/>
+                          <w:szCs w:val="32"/>
+                        </w:rPr>
+                        <w:t xml:space="preserve">: </w:t>
+                      </w:r>
+                      <w:r>
+                        <w:rPr>
+                          <w:sz w:val="32"/>
+                          <w:szCs w:val="32"/>
+                        </w:rPr>
+                        <w:t>Бизнес модел на Khan Academy</w:t>
+                      </w:r>
+                    </w:p>
+                  </w:txbxContent>
+                </v:textbox>
+                <w10:wrap type="topAndBottom"/>
+              </v:rect>
+            </w:pict>
+          </mc:Fallback>
+        </mc:AlternateContent>
+      </w:r>
+      <w:r/>
+    </w:p>
+    <w:p>
+      <w:pPr>
+        <w:pStyle w:val="Normal"/>
+        <w:rPr>
+          <w:sz w:val="24"/>
+          <w:sz w:val="24"/>
+          <w:szCs w:val="24"/>
+          <w:rFonts w:ascii="Liberation Serif" w:hAnsi="Liberation Serif" w:eastAsia="WenQuanYi Zen Hei" w:cs="FreeSans"/>
+          <w:color w:val="00000A"/>
+          <w:lang w:val="bg-BG" w:eastAsia="zh-CN" w:bidi="hi-IN"/>
+        </w:rPr>
+      </w:pPr>
+      <w:r>
+        <w:rPr/>
+      </w:r>
+      <w:r/>
+    </w:p>
+    <w:p>
+      <w:pPr>
+        <w:pStyle w:val="Normal"/>
+        <w:rPr>
+          <w:sz w:val="24"/>
+          <w:sz w:val="24"/>
+          <w:szCs w:val="24"/>
+          <w:rFonts w:ascii="Liberation Serif" w:hAnsi="Liberation Serif" w:eastAsia="WenQuanYi Zen Hei" w:cs="FreeSans"/>
+          <w:color w:val="00000A"/>
+          <w:lang w:val="bg-BG" w:eastAsia="zh-CN" w:bidi="hi-IN"/>
+        </w:rPr>
+      </w:pPr>
+      <w:r>
+        <w:rPr/>
+      </w:r>
+      <w:r/>
+    </w:p>
+    <w:p>
+      <w:pPr>
+        <w:pStyle w:val="Normal"/>
+        <w:rPr>
+          <w:sz w:val="24"/>
+          <w:sz w:val="24"/>
+          <w:szCs w:val="24"/>
+          <w:rFonts w:ascii="Liberation Serif" w:hAnsi="Liberation Serif" w:eastAsia="WenQuanYi Zen Hei" w:cs="FreeSans"/>
+          <w:color w:val="00000A"/>
+          <w:lang w:val="bg-BG" w:eastAsia="zh-CN" w:bidi="hi-IN"/>
+        </w:rPr>
+      </w:pPr>
+      <w:r>
+        <w:rPr/>
+      </w:r>
+      <w:r/>
+    </w:p>
+    <w:p>
+      <w:pPr>
+        <w:pStyle w:val="Normal"/>
+        <w:rPr>
+          <w:sz w:val="24"/>
+          <w:sz w:val="24"/>
+          <w:szCs w:val="24"/>
+          <w:rFonts w:ascii="Liberation Serif" w:hAnsi="Liberation Serif" w:eastAsia="WenQuanYi Zen Hei" w:cs="FreeSans"/>
+          <w:color w:val="00000A"/>
+          <w:lang w:val="bg-BG" w:eastAsia="zh-CN" w:bidi="hi-IN"/>
+        </w:rPr>
+      </w:pPr>
+      <w:r>
+        <w:rPr/>
+      </w:r>
+      <w:r/>
+    </w:p>
+    <w:p>
+      <w:pPr>
+        <w:pStyle w:val="Normal"/>
+        <w:rPr>
+          <w:sz w:val="24"/>
+          <w:sz w:val="24"/>
+          <w:szCs w:val="24"/>
+          <w:rFonts w:ascii="Liberation Serif" w:hAnsi="Liberation Serif" w:eastAsia="WenQuanYi Zen Hei" w:cs="FreeSans"/>
+          <w:color w:val="00000A"/>
+          <w:lang w:val="bg-BG" w:eastAsia="zh-CN" w:bidi="hi-IN"/>
+        </w:rPr>
+      </w:pPr>
+      <w:r>
+        <w:rPr/>
+      </w:r>
+      <w:r/>
+    </w:p>
+    <w:p>
+      <w:pPr>
+        <w:pStyle w:val="Normal"/>
+        <w:rPr>
+          <w:sz w:val="24"/>
+          <w:sz w:val="24"/>
+          <w:szCs w:val="24"/>
+          <w:rFonts w:ascii="Liberation Serif" w:hAnsi="Liberation Serif" w:eastAsia="WenQuanYi Zen Hei" w:cs="FreeSans"/>
+          <w:color w:val="00000A"/>
+          <w:lang w:val="bg-BG" w:eastAsia="zh-CN" w:bidi="hi-IN"/>
+        </w:rPr>
+      </w:pPr>
+      <w:r>
+        <w:rPr/>
+      </w:r>
+      <w:r/>
+    </w:p>
+    <w:p>
+      <w:pPr>
+        <w:pStyle w:val="Normal"/>
+        <w:rPr>
+          <w:sz w:val="24"/>
+          <w:sz w:val="24"/>
+          <w:szCs w:val="24"/>
+          <w:rFonts w:ascii="Liberation Serif" w:hAnsi="Liberation Serif" w:eastAsia="WenQuanYi Zen Hei" w:cs="FreeSans"/>
+          <w:color w:val="00000A"/>
+          <w:lang w:val="bg-BG" w:eastAsia="zh-CN" w:bidi="hi-IN"/>
+        </w:rPr>
+      </w:pPr>
+      <w:r>
+        <w:rPr/>
+      </w:r>
+      <w:r/>
+    </w:p>
+    <w:p>
+      <w:pPr>
+        <w:pStyle w:val="Normal"/>
+      </w:pPr>
+      <w:r>
+        <w:rPr>
+          <w:sz w:val="24"/>
+          <w:szCs w:val="24"/>
+        </w:rPr>
+        <w:t>3.2 Описание и протичане на бизнес процесите</w:t>
+      </w:r>
+      <w:r/>
+    </w:p>
+    <w:p>
+      <w:pPr>
+        <w:pStyle w:val="Normal"/>
+        <w:rPr>
+          <w:sz w:val="24"/>
+          <w:sz w:val="24"/>
+          <w:szCs w:val="24"/>
+          <w:rFonts w:ascii="Liberation Serif" w:hAnsi="Liberation Serif" w:eastAsia="WenQuanYi Zen Hei" w:cs="FreeSans"/>
+          <w:color w:val="00000A"/>
+          <w:lang w:val="bg-BG" w:eastAsia="zh-CN" w:bidi="hi-IN"/>
+        </w:rPr>
+      </w:pPr>
+      <w:r>
+        <w:rPr/>
+      </w:r>
+      <w:r/>
+    </w:p>
+    <w:p>
+      <w:pPr>
+        <w:pStyle w:val="Normal"/>
+      </w:pPr>
+      <w:r>
+        <w:rPr>
+          <w:sz w:val="24"/>
+          <w:szCs w:val="24"/>
+        </w:rPr>
+        <w:t xml:space="preserve">Най-важния процес в компанията е попълването на системата със съдържание. За да се изградят уроци по нова дисциплина, първо се сформира „факултет“. Назначава се специалист по темата, който да действа като главен редактор и ръководител. Назначават се хора които да покриват различните нюанси на предметната област. Често </w:t>
+      </w:r>
+      <w:r>
+        <w:rPr>
+          <w:sz w:val="24"/>
+          <w:szCs w:val="24"/>
+        </w:rPr>
+        <w:t>се назначават</w:t>
+      </w:r>
+      <w:r>
+        <w:rPr>
+          <w:sz w:val="24"/>
+          <w:szCs w:val="24"/>
+        </w:rPr>
+        <w:t xml:space="preserve"> специалисти които имат постоянна работа в областта си, </w:t>
+      </w:r>
+      <w:r>
+        <w:rPr>
+          <w:sz w:val="24"/>
+          <w:szCs w:val="24"/>
+        </w:rPr>
+        <w:t xml:space="preserve">и работят само за малък период за компанията. Заснемат се видео лекции в които учителите работят с виртуална дъска на която илюстрират материала. Създават се тестове с които учащите да проверяват усвоените си умения. След като биват редактирани и удобрени </w:t>
+      </w:r>
+      <w:r>
+        <w:rPr>
+          <w:sz w:val="24"/>
+          <w:szCs w:val="24"/>
+        </w:rPr>
+        <w:t>(и евентуално преведени на други езици)</w:t>
+      </w:r>
+      <w:r>
+        <w:rPr>
+          <w:sz w:val="24"/>
+          <w:szCs w:val="24"/>
+        </w:rPr>
+        <w:t xml:space="preserve">, биват публикувани в системата, където потребителите имат достъп до тях. </w:t>
+      </w:r>
+      <w:r>
+        <w:rPr>
+          <w:sz w:val="24"/>
+          <w:szCs w:val="24"/>
+        </w:rPr>
+        <w:t>Потребителите дават обратна връзка чрез коментарите и въпросите и така учителите получават представа за пропуските в лекциите.</w:t>
+      </w:r>
+      <w:r/>
+    </w:p>
+    <w:p>
+      <w:pPr>
+        <w:pStyle w:val="Normal"/>
+        <w:rPr>
+          <w:sz w:val="24"/>
+          <w:sz w:val="24"/>
+          <w:szCs w:val="24"/>
+          <w:rFonts w:ascii="Liberation Serif" w:hAnsi="Liberation Serif" w:eastAsia="WenQuanYi Zen Hei" w:cs="FreeSans"/>
+          <w:color w:val="00000A"/>
+          <w:lang w:val="bg-BG" w:eastAsia="zh-CN" w:bidi="hi-IN"/>
+        </w:rPr>
+      </w:pPr>
+      <w:r>
+        <w:rPr/>
+      </w:r>
+      <w:r/>
+    </w:p>
+    <w:p>
+      <w:pPr>
+        <w:pStyle w:val="Normal"/>
+        <w:rPr>
+          <w:sz w:val="24"/>
+          <w:sz w:val="24"/>
+          <w:szCs w:val="24"/>
+          <w:rFonts w:ascii="Liberation Serif" w:hAnsi="Liberation Serif" w:eastAsia="WenQuanYi Zen Hei" w:cs="FreeSans"/>
+          <w:color w:val="00000A"/>
+          <w:lang w:val="bg-BG" w:eastAsia="zh-CN" w:bidi="hi-IN"/>
+        </w:rPr>
+      </w:pPr>
+      <w:r>
+        <w:rPr/>
+      </w:r>
+      <w:r/>
+    </w:p>
+    <w:p>
+      <w:pPr>
+        <w:pStyle w:val="Normal"/>
+        <w:rPr>
+          <w:sz w:val="24"/>
+          <w:sz w:val="24"/>
+          <w:szCs w:val="24"/>
+          <w:rFonts w:ascii="Liberation Serif" w:hAnsi="Liberation Serif" w:eastAsia="WenQuanYi Zen Hei" w:cs="FreeSans"/>
+          <w:color w:val="00000A"/>
+          <w:lang w:val="bg-BG" w:eastAsia="zh-CN" w:bidi="hi-IN"/>
+        </w:rPr>
+      </w:pPr>
+      <w:r>
+        <w:rPr/>
+      </w:r>
+      <w:r>
+        <mc:AlternateContent>
+          <mc:Choice Requires="wps">
+            <w:drawing>
+              <wp:anchor behindDoc="0" distT="0" distB="0" distL="0" distR="0" simplePos="0" locked="0" layoutInCell="1" allowOverlap="1" relativeHeight="5">
+                <wp:simplePos x="0" y="0"/>
+                <wp:positionH relativeFrom="column">
+                  <wp:align>center</wp:align>
+                </wp:positionH>
+                <wp:positionV relativeFrom="paragraph">
+                  <wp:align>top</wp:align>
+                </wp:positionV>
+                <wp:extent cx="6332220" cy="4432300"/>
+                <wp:effectExtent l="0" t="0" r="0" b="0"/>
+                <wp:wrapSquare wrapText="largest"/>
+                <wp:docPr id="5" name="Frame3"/>
+                <a:graphic xmlns:a="http://schemas.openxmlformats.org/drawingml/2006/main">
+                  <a:graphicData uri="http://schemas.microsoft.com/office/word/2010/wordprocessingShape">
+                    <wps:wsp>
+                      <wps:cNvSpPr txBox="1"/>
+                      <wps:spPr>
+                        <a:xfrm>
+                          <a:off x="0" y="0"/>
+                          <a:ext cx="6332220" cy="4432300"/>
+                        </a:xfrm>
+                        <a:prstGeom prst="rect"/>
+                      </wps:spPr>
+                      <wps:txbx>
+                        <w:txbxContent>
+                          <w:p>
+                            <w:pPr>
+                              <w:pStyle w:val="Style14"/>
+                              <w:spacing w:before="120" w:after="120"/>
+                            </w:pPr>
+                            <w:r>
+                              <w:rPr/>
+                              <w:t xml:space="preserve">Схема </w:t>
+                              <w:drawing>
+                                <wp:inline distT="0" distB="0" distL="0" distR="0">
+                                  <wp:extent cx="6332220" cy="4432300"/>
+                                  <wp:effectExtent l="0" t="0" r="0" b="0"/>
+                                  <wp:docPr id="6" name="Picture" descr=""/>
+                                  <wp:cNvGraphicFramePr>
+                                    <a:graphicFrameLocks xmlns:a="http://schemas.openxmlformats.org/drawingml/2006/main" noChangeAspect="1"/>
+                                  </wp:cNvGraphicFramePr>
+                                  <a:graphic xmlns:a="http://schemas.openxmlformats.org/drawingml/2006/main">
+                                    <a:graphicData uri="http://schemas.openxmlformats.org/drawingml/2006/picture">
+                                      <pic:pic xmlns:pic="http://schemas.openxmlformats.org/drawingml/2006/picture">
+                                        <pic:nvPicPr>
+                                          <pic:cNvPr id="6" name="Picture" descr=""/>
+                                          <pic:cNvPicPr>
+                                            <a:picLocks noChangeAspect="1" noChangeArrowheads="1"/>
+                                          </pic:cNvPicPr>
+                                        </pic:nvPicPr>
+                                        <pic:blipFill>
+                                          <a:blip r:embed="rId3"/>
+                                          <a:stretch>
+                                            <a:fillRect/>
+                                          </a:stretch>
+                                        </pic:blipFill>
+                                        <pic:spPr bwMode="auto">
+                                          <a:xfrm>
+                                            <a:off x="0" y="0"/>
+                                            <a:ext cx="6332220" cy="4432300"/>
+                                          </a:xfrm>
+                                          <a:prstGeom prst="rect">
+                                            <a:avLst/>
+                                          </a:prstGeom>
+                                          <a:noFill/>
+                                          <a:ln w="9525">
+                                            <a:noFill/>
+                                            <a:miter lim="800000"/>
+                                            <a:headEnd/>
+                                            <a:tailEnd/>
+                                          </a:ln>
+                                        </pic:spPr>
+                                      </pic:pic>
+                                    </a:graphicData>
+                                  </a:graphic>
+                                </wp:inline>
+                              </w:drawing>
+                            </w:r>
+                            <w:r>
+                              <w:rPr/>
+                              <w:fldChar w:fldCharType="begin"/>
+                            </w:r>
+                            <w:r>
+                              <w:instrText> SEQ Схема \* ARABIC </w:instrText>
+                            </w:r>
+                            <w:r>
+                              <w:fldChar w:fldCharType="separate"/>
+                            </w:r>
+                            <w:r>
+                              <w:t>2</w:t>
+                            </w:r>
+                            <w:r>
+                              <w:fldChar w:fldCharType="end"/>
+                            </w:r>
+                            <w:r>
+                              <w:rPr/>
+                              <w:t>: Бизнес процеси между създателите на съдържание и клиентите</w:t>
+                            </w:r>
+                          </w:p>
+                        </w:txbxContent>
+                      </wps:txbx>
+                      <wps:bodyPr anchor="t" lIns="0" tIns="0" rIns="0" bIns="0">
+                        <a:noAutofit/>
+                      </wps:bodyPr>
+                    </wps:wsp>
+                  </a:graphicData>
+                </a:graphic>
+              </wp:anchor>
+            </w:drawing>
+          </mc:Choice>
+          <mc:Fallback>
+            <w:pict>
+              <v:rect style="position:absolute;width:498.6pt;height:349pt;mso-wrap-distance-left:0pt;mso-wrap-distance-right:0pt;mso-wrap-distance-top:0pt;mso-wrap-distance-bottom:0pt;margin-top:0pt;mso-position-vertical:top;mso-position-vertical-relative:text;margin-left:0pt;mso-position-horizontal:center;mso-position-horizontal-relative:text">
+                <v:textbox inset="0in,0in,0in,0in">
+                  <w:txbxContent>
+                    <w:p>
+                      <w:pPr>
+                        <w:pStyle w:val="Style14"/>
+                        <w:spacing w:before="120" w:after="120"/>
+                      </w:pPr>
+                      <w:r>
+                        <w:rPr/>
+                        <w:t xml:space="preserve">Схема </w:t>
+                        <w:drawing>
+                          <wp:inline distT="0" distB="0" distL="0" distR="0">
+                            <wp:extent cx="6332220" cy="4432300"/>
+                            <wp:effectExtent l="0" t="0" r="0" b="0"/>
+                            <wp:docPr id="7" name="Picture" descr=""/>
+                            <wp:cNvGraphicFramePr>
+                              <a:graphicFrameLocks xmlns:a="http://schemas.openxmlformats.org/drawingml/2006/main" noChangeAspect="1"/>
+                            </wp:cNvGraphicFramePr>
+                            <a:graphic xmlns:a="http://schemas.openxmlformats.org/drawingml/2006/main">
+                              <a:graphicData uri="http://schemas.openxmlformats.org/drawingml/2006/picture">
+                                <pic:pic xmlns:pic="http://schemas.openxmlformats.org/drawingml/2006/picture">
+                                  <pic:nvPicPr>
+                                    <pic:cNvPr id="7" name="Picture" descr=""/>
+                                    <pic:cNvPicPr>
+                                      <a:picLocks noChangeAspect="1" noChangeArrowheads="1"/>
+                                    </pic:cNvPicPr>
+                                  </pic:nvPicPr>
+                                  <pic:blipFill>
+                                    <a:blip r:embed="rId3"/>
+                                    <a:stretch>
+                                      <a:fillRect/>
+                                    </a:stretch>
+                                  </pic:blipFill>
+                                  <pic:spPr bwMode="auto">
+                                    <a:xfrm>
+                                      <a:off x="0" y="0"/>
+                                      <a:ext cx="6332220" cy="4432300"/>
+                                    </a:xfrm>
+                                    <a:prstGeom prst="rect">
+                                      <a:avLst/>
+                                    </a:prstGeom>
+                                    <a:noFill/>
+                                    <a:ln w="9525">
+                                      <a:noFill/>
+                                      <a:miter lim="800000"/>
+                                      <a:headEnd/>
+                                      <a:tailEnd/>
+                                    </a:ln>
+                                  </pic:spPr>
+                                </pic:pic>
+                              </a:graphicData>
+                            </a:graphic>
+                          </wp:inline>
+                        </w:drawing>
+                      </w:r>
+                      <w:r>
+                        <w:rPr/>
+                        <w:fldChar w:fldCharType="begin"/>
+                      </w:r>
+                      <w:r>
+                        <w:instrText> SEQ Схема \* ARABIC </w:instrText>
+                      </w:r>
+                      <w:r>
+                        <w:fldChar w:fldCharType="separate"/>
+                      </w:r>
+                      <w:r>
+                        <w:t>2</w:t>
+                      </w:r>
+                      <w:r>
+                        <w:fldChar w:fldCharType="end"/>
+                      </w:r>
+                      <w:r>
+                        <w:rPr/>
+                        <w:t>: Бизнес процеси между създателите на съдържание и клиентите</w:t>
+                      </w:r>
+                    </w:p>
+                  </w:txbxContent>
+                </v:textbox>
+                <w10:wrap type="square" side="largest"/>
+              </v:rect>
+            </w:pict>
+          </mc:Fallback>
+        </mc:AlternateContent>
+      </w:r>
+      <w:r/>
+    </w:p>
+    <w:p>
+      <w:pPr>
+        <w:pStyle w:val="Normal"/>
+        <w:rPr>
+          <w:sz w:val="24"/>
+          <w:sz w:val="24"/>
+          <w:szCs w:val="24"/>
+          <w:rFonts w:ascii="Liberation Serif" w:hAnsi="Liberation Serif" w:eastAsia="WenQuanYi Zen Hei" w:cs="FreeSans"/>
+          <w:color w:val="00000A"/>
+          <w:lang w:val="bg-BG" w:eastAsia="zh-CN" w:bidi="hi-IN"/>
+        </w:rPr>
+      </w:pPr>
+      <w:r>
+        <w:rPr/>
+      </w:r>
+      <w:r/>
+    </w:p>
+    <w:p>
+      <w:pPr>
+        <w:pStyle w:val="Normal"/>
+        <w:rPr>
+          <w:sz w:val="24"/>
+          <w:sz w:val="24"/>
+          <w:szCs w:val="24"/>
+          <w:rFonts w:ascii="Liberation Serif" w:hAnsi="Liberation Serif" w:eastAsia="WenQuanYi Zen Hei" w:cs="FreeSans"/>
+          <w:color w:val="00000A"/>
+          <w:lang w:val="bg-BG" w:eastAsia="zh-CN" w:bidi="hi-IN"/>
+        </w:rPr>
+      </w:pPr>
+      <w:r>
+        <w:rPr/>
+      </w:r>
+      <w:r/>
+    </w:p>
+    <w:p>
+      <w:pPr>
+        <w:pStyle w:val="Normal"/>
+        <w:rPr>
+          <w:sz w:val="24"/>
+          <w:sz w:val="24"/>
+          <w:szCs w:val="24"/>
+          <w:rFonts w:ascii="Liberation Serif" w:hAnsi="Liberation Serif" w:eastAsia="WenQuanYi Zen Hei" w:cs="FreeSans"/>
+          <w:color w:val="00000A"/>
+          <w:lang w:val="bg-BG" w:eastAsia="zh-CN" w:bidi="hi-IN"/>
+        </w:rPr>
+      </w:pPr>
+      <w:r>
+        <w:rPr/>
+      </w:r>
+      <w:r/>
+    </w:p>
+    <w:p>
+      <w:pPr>
+        <w:pStyle w:val="Normal"/>
+        <w:rPr>
+          <w:sz w:val="24"/>
+          <w:sz w:val="24"/>
+          <w:szCs w:val="24"/>
+          <w:rFonts w:ascii="Liberation Serif" w:hAnsi="Liberation Serif" w:eastAsia="WenQuanYi Zen Hei" w:cs="FreeSans"/>
+          <w:color w:val="00000A"/>
+          <w:lang w:val="bg-BG" w:eastAsia="zh-CN" w:bidi="hi-IN"/>
+        </w:rPr>
+      </w:pPr>
+      <w:r>
+        <w:rPr/>
+      </w:r>
+      <w:r/>
+    </w:p>
+    <w:p>
+      <w:pPr>
+        <w:pStyle w:val="Normal"/>
+        <w:rPr>
+          <w:sz w:val="24"/>
+          <w:sz w:val="24"/>
+          <w:szCs w:val="24"/>
+          <w:rFonts w:ascii="Liberation Serif" w:hAnsi="Liberation Serif" w:eastAsia="WenQuanYi Zen Hei" w:cs="FreeSans"/>
+          <w:color w:val="00000A"/>
+          <w:lang w:val="bg-BG" w:eastAsia="zh-CN" w:bidi="hi-IN"/>
+        </w:rPr>
+      </w:pPr>
+      <w:r>
+        <w:rPr/>
+      </w:r>
+      <w:r/>
+    </w:p>
+    <w:p>
+      <w:pPr>
+        <w:pStyle w:val="Normal"/>
+      </w:pPr>
+      <w:r>
+        <w:rPr>
+          <w:sz w:val="24"/>
+          <w:szCs w:val="24"/>
+        </w:rPr>
+        <w:t>3.</w:t>
+      </w:r>
+      <w:r>
+        <w:rPr>
+          <w:sz w:val="24"/>
+          <w:szCs w:val="24"/>
+        </w:rPr>
+        <w:t>3 Описание на приложението</w:t>
+      </w:r>
+      <w:r/>
+    </w:p>
+    <w:p>
+      <w:pPr>
+        <w:pStyle w:val="Normal"/>
+        <w:rPr>
+          <w:sz w:val="24"/>
+          <w:sz w:val="24"/>
+          <w:szCs w:val="24"/>
+          <w:rFonts w:ascii="Liberation Serif" w:hAnsi="Liberation Serif" w:eastAsia="WenQuanYi Zen Hei" w:cs="FreeSans"/>
+          <w:color w:val="00000A"/>
+          <w:lang w:val="bg-BG" w:eastAsia="zh-CN" w:bidi="hi-IN"/>
+        </w:rPr>
+      </w:pPr>
+      <w:r>
+        <w:rPr/>
+      </w:r>
+      <w:r/>
+    </w:p>
+    <w:p>
+      <w:pPr>
+        <w:pStyle w:val="Normal"/>
+      </w:pPr>
+      <w:r>
+        <w:rPr>
+          <w:sz w:val="24"/>
+          <w:szCs w:val="24"/>
+        </w:rPr>
+        <w:t xml:space="preserve">Видео уроците се заснемат </w:t>
+      </w:r>
+      <w:r>
+        <w:rPr>
+          <w:sz w:val="24"/>
+          <w:szCs w:val="24"/>
+        </w:rPr>
+        <w:t>с Camtasia Recorder/Studio и SmoothDraw3 на таблети. Уроците се създават чрез библиотека</w:t>
+      </w:r>
+      <w:r>
+        <w:rPr>
+          <w:sz w:val="24"/>
+          <w:szCs w:val="24"/>
+        </w:rPr>
+        <w:t>та khan-exercises</w:t>
+      </w:r>
+      <w:r>
+        <w:rPr>
+          <w:sz w:val="24"/>
+          <w:szCs w:val="24"/>
+        </w:rPr>
+        <w:t xml:space="preserve"> написана от програмистите на компанията на JavaScript. </w:t>
+      </w:r>
+      <w:r>
+        <w:rPr>
+          <w:sz w:val="24"/>
+          <w:szCs w:val="24"/>
+        </w:rPr>
+        <w:t xml:space="preserve">Съхраняването на големите масиви от данни става в база данни, като моделите на данните са изградени на Python. </w:t>
+      </w:r>
+      <w:r>
+        <w:rPr>
+          <w:sz w:val="24"/>
+          <w:szCs w:val="24"/>
+        </w:rPr>
+        <w:t>За да е лесно страниците да се превеждат и локализират лесно на други езици се използва Jinja2 за генериране на страниците.</w:t>
+      </w:r>
+      <w:r/>
+    </w:p>
+    <w:p>
+      <w:pPr>
+        <w:pStyle w:val="Normal"/>
+        <w:rPr>
+          <w:sz w:val="24"/>
+          <w:sz w:val="24"/>
+          <w:szCs w:val="24"/>
+          <w:rFonts w:ascii="Liberation Serif" w:hAnsi="Liberation Serif" w:eastAsia="WenQuanYi Zen Hei" w:cs="FreeSans"/>
+          <w:color w:val="00000A"/>
+          <w:lang w:val="bg-BG" w:eastAsia="zh-CN" w:bidi="hi-IN"/>
+        </w:rPr>
+      </w:pPr>
+      <w:r>
+        <w:rPr/>
+      </w:r>
+      <w:r/>
+    </w:p>
+    <w:p>
+      <w:pPr>
+        <w:pStyle w:val="Normal"/>
+      </w:pPr>
+      <w:r>
+        <w:rPr>
+          <w:sz w:val="24"/>
+          <w:szCs w:val="24"/>
+        </w:rPr>
+        <w:t>3.4 Техническо изпълнение</w:t>
+      </w:r>
+      <w:r/>
+    </w:p>
+    <w:p>
+      <w:pPr>
+        <w:pStyle w:val="Normal"/>
+        <w:rPr>
+          <w:sz w:val="24"/>
+          <w:sz w:val="24"/>
+          <w:szCs w:val="24"/>
+          <w:rFonts w:ascii="Liberation Serif" w:hAnsi="Liberation Serif" w:eastAsia="WenQuanYi Zen Hei" w:cs="FreeSans"/>
+          <w:color w:val="00000A"/>
+          <w:lang w:val="bg-BG" w:eastAsia="zh-CN" w:bidi="hi-IN"/>
+        </w:rPr>
+      </w:pPr>
+      <w:r>
+        <w:rPr/>
+      </w:r>
+      <w:r/>
+    </w:p>
+    <w:p>
+      <w:pPr>
+        <w:pStyle w:val="Normal"/>
+      </w:pPr>
+      <w:r>
+        <w:rPr>
+          <w:sz w:val="24"/>
+          <w:szCs w:val="24"/>
+        </w:rPr>
+        <w:t>WTF?!</w:t>
+      </w:r>
+      <w:r/>
+    </w:p>
+    <w:p>
+      <w:pPr>
+        <w:pStyle w:val="Normal"/>
+        <w:rPr>
+          <w:sz w:val="24"/>
+          <w:sz w:val="24"/>
+          <w:szCs w:val="24"/>
+          <w:rFonts w:ascii="Liberation Serif" w:hAnsi="Liberation Serif" w:eastAsia="WenQuanYi Zen Hei" w:cs="FreeSans"/>
+          <w:color w:val="00000A"/>
+          <w:lang w:val="bg-BG" w:eastAsia="zh-CN" w:bidi="hi-IN"/>
+        </w:rPr>
+      </w:pPr>
+      <w:r>
+        <w:rPr/>
+      </w:r>
+      <w:r/>
+    </w:p>
+    <w:p>
+      <w:pPr>
+        <w:pStyle w:val="Normal"/>
+        <w:rPr>
+          <w:sz w:val="24"/>
+          <w:sz w:val="24"/>
+          <w:szCs w:val="24"/>
+          <w:rFonts w:ascii="Liberation Serif" w:hAnsi="Liberation Serif" w:eastAsia="WenQuanYi Zen Hei" w:cs="FreeSans"/>
+          <w:color w:val="00000A"/>
+          <w:lang w:val="bg-BG" w:eastAsia="zh-CN" w:bidi="hi-IN"/>
+        </w:rPr>
+      </w:pPr>
+      <w:r>
+        <w:rPr/>
+      </w:r>
+      <w:r/>
+    </w:p>
+    <w:p>
+      <w:pPr>
+        <w:pStyle w:val="Normal"/>
+        <w:rPr>
+          <w:sz w:val="24"/>
+          <w:sz w:val="24"/>
+          <w:szCs w:val="24"/>
+        </w:rPr>
+      </w:pPr>
+      <w:r>
+        <w:rPr/>
       </w:r>
       <w:r/>
     </w:p>
     <w:sectPr>
+      <w:footerReference w:type="default" r:id="rId4"/>
       <w:type w:val="nextPage"/>
       <w:pgSz w:w="12240" w:h="15840"/>
-      <w:pgMar w:left="1134" w:right="1134" w:header="0" w:top="1134" w:footer="0" w:bottom="1134" w:gutter="0"/>
+      <w:pgMar w:left="1134" w:right="1134" w:header="0" w:top="1134" w:footer="1134" w:bottom="1693" w:gutter="0"/>
       <w:pgNumType w:fmt="decimal"/>
       <w:formProt w:val="false"/>
       <w:textDirection w:val="lrTb"/>
@@ -103,12 +1233,27 @@
 </w:document>
 </file>
 
+<file path=word/footer1.xml><?xml version="1.0" encoding="utf-8"?>
+<w:ftr xmlns:o="urn:schemas-microsoft-com:office:office" xmlns:r="http://schemas.openxmlformats.org/officeDocument/2006/relationships" xmlns:v="urn:schemas-microsoft-com:vml" xmlns:w="http://schemas.openxmlformats.org/wordprocessingml/2006/main" xmlns:w10="urn:schemas-microsoft-com:office:word" xmlns:wp="http://schemas.openxmlformats.org/drawingml/2006/wordprocessingDrawing" xmlns:wps="http://schemas.microsoft.com/office/word/2010/wordprocessingShape" xmlns:wpg="http://schemas.microsoft.com/office/word/2010/wordprocessingGroup" xmlns:mc="http://schemas.openxmlformats.org/markup-compatibility/2006" xmlns:wp14="http://schemas.microsoft.com/office/word/2010/wordprocessingDrawing" xmlns:w14="http://schemas.microsoft.com/office/word/2010/wordml" mc:Ignorable="w14 wp14">
+  <w:p>
+    <w:pPr>
+      <w:pStyle w:val="Footer"/>
+    </w:pPr>
+    <w:r>
+      <w:rPr/>
+    </w:r>
+    <w:r/>
+  </w:p>
+</w:ftr>
+</file>
+
 <file path=word/styles.xml><?xml version="1.0" encoding="utf-8"?>
 <w:styles xmlns:w="http://schemas.openxmlformats.org/wordprocessingml/2006/main" xmlns:w14="http://schemas.microsoft.com/office/word/2010/wordml" xmlns:mc="http://schemas.openxmlformats.org/markup-compatibility/2006" mc:Ignorable="w14">
   <w:docDefaults>
     <w:rPrDefault>
       <w:rPr>
         <w:rFonts w:ascii="Liberation Serif" w:hAnsi="Liberation Serif" w:eastAsia="WenQuanYi Zen Hei" w:cs="FreeSans"/>
+        <w:sz w:val="20"/>
         <w:szCs w:val="24"/>
         <w:lang w:val="bg-BG" w:eastAsia="zh-CN" w:bidi="hi-IN"/>
       </w:rPr>
@@ -188,5 +1333,23 @@
       <w:rFonts w:cs="FreeSans"/>
     </w:rPr>
   </w:style>
+  <w:style w:type="paragraph" w:styleId="Illustration">
+    <w:name w:val="Illustration"/>
+    <w:basedOn w:val="Caption"/>
+    <w:pPr/>
+    <w:rPr/>
+  </w:style>
+  <w:style w:type="paragraph" w:styleId="Style14">
+    <w:name w:val="Схема"/>
+    <w:basedOn w:val="Caption"/>
+    <w:pPr/>
+    <w:rPr/>
+  </w:style>
+  <w:style w:type="paragraph" w:styleId="Footer">
+    <w:name w:val="Footer"/>
+    <w:basedOn w:val="Normal"/>
+    <w:pPr/>
+    <w:rPr/>
+  </w:style>
 </w:styles>
 </file>